--- a/Logistics-Abstract.docx
+++ b/Logistics-Abstract.docx
@@ -105,7 +105,29 @@
                 <w:sz w:val="24"/>
                 <w:szCs w:val="24"/>
               </w:rPr>
-              <w:t>PROCUREMENT, WAREHOUSING, ASSET MANAGEMENT, PROJECT MANAGEMENT, VENDOR PORTAL, FLEET MANAGEMENT, AUDIT MANAGEMENT, VEHICLE RESERVATION, MAINTENANCE, REPAIR AND OVERHAUL</w:t>
+              <w:t>PROCUREMENT, WAREHOUSING, ASSET MANAGEMENT, PROJECT MANAGEMENT, VENDOR PORTAL, FLEET MANAGEMENT, AUDIT MANAGEMENT, VEHICLE RESERVATION, MAINTENANCE, REPAIR</w:t>
+            </w:r>
+            <w:r>
+              <w:rPr>
+                <w:rFonts w:ascii="Arial" w:hAnsi="Arial" w:cs="Arial"/>
+                <w:b/>
+                <w:bCs/>
+                <w:i/>
+                <w:sz w:val="24"/>
+                <w:szCs w:val="24"/>
+              </w:rPr>
+              <w:t>,</w:t>
+            </w:r>
+            <w:r>
+              <w:rPr>
+                <w:rFonts w:ascii="Arial" w:hAnsi="Arial" w:cs="Arial"/>
+                <w:b/>
+                <w:bCs/>
+                <w:i/>
+                <w:sz w:val="24"/>
+                <w:szCs w:val="24"/>
+              </w:rPr>
+              <w:t xml:space="preserve"> AND OVERHAUL</w:t>
             </w:r>
             <w:r>
               <w:rPr>
@@ -361,7 +383,27 @@
                 <w:sz w:val="24"/>
                 <w:szCs w:val="26"/>
               </w:rPr>
-              <w:t>INFORMATION MANAGEMENT, INFORMATION SECURITY, NETWORK ADMINITRATOR</w:t>
+              <w:t>INFORMATION MANAGEMENT, INFORMATION SECURITY, NETWORK ADMINI</w:t>
+            </w:r>
+            <w:r>
+              <w:rPr>
+                <w:rFonts w:ascii="Arial" w:hAnsi="Arial" w:cs="Arial"/>
+                <w:b/>
+                <w:bCs/>
+                <w:sz w:val="24"/>
+                <w:szCs w:val="26"/>
+              </w:rPr>
+              <w:t>S</w:t>
+            </w:r>
+            <w:r>
+              <w:rPr>
+                <w:rFonts w:ascii="Arial" w:hAnsi="Arial" w:cs="Arial"/>
+                <w:b/>
+                <w:bCs/>
+                <w:sz w:val="24"/>
+                <w:szCs w:val="26"/>
+              </w:rPr>
+              <w:t>TRATOR</w:t>
             </w:r>
           </w:p>
         </w:tc>
@@ -449,7 +491,7 @@
           <w:rFonts w:ascii="Arial" w:hAnsi="Arial" w:cs="Arial"/>
           <w:sz w:val="24"/>
         </w:rPr>
-        <w:t xml:space="preserve"> that’s b</w:t>
+        <w:t xml:space="preserve"> b</w:t>
       </w:r>
       <w:r>
         <w:rPr>
@@ -463,7 +505,35 @@
           <w:rFonts w:ascii="Arial" w:hAnsi="Arial" w:cs="Arial"/>
           <w:sz w:val="24"/>
         </w:rPr>
-        <w:t xml:space="preserve"> role in an organization especially nowadays. The logistics is all about efficiently m</w:t>
+        <w:t xml:space="preserve"> role in an organization</w:t>
+      </w:r>
+      <w:r>
+        <w:rPr>
+          <w:rFonts w:ascii="Arial" w:hAnsi="Arial" w:cs="Arial"/>
+          <w:sz w:val="24"/>
+        </w:rPr>
+        <w:t>,</w:t>
+      </w:r>
+      <w:r>
+        <w:rPr>
+          <w:rFonts w:ascii="Arial" w:hAnsi="Arial" w:cs="Arial"/>
+          <w:sz w:val="24"/>
+        </w:rPr>
+        <w:t xml:space="preserve"> especially nowadays. </w:t>
+      </w:r>
+      <w:r>
+        <w:rPr>
+          <w:rFonts w:ascii="Arial" w:hAnsi="Arial" w:cs="Arial"/>
+          <w:sz w:val="24"/>
+        </w:rPr>
+        <w:t>L</w:t>
+      </w:r>
+      <w:r>
+        <w:rPr>
+          <w:rFonts w:ascii="Arial" w:hAnsi="Arial" w:cs="Arial"/>
+          <w:sz w:val="24"/>
+        </w:rPr>
+        <w:t>ogistics is all about efficiently m</w:t>
       </w:r>
       <w:r>
         <w:rPr>
@@ -477,7 +547,21 @@
           <w:rFonts w:ascii="Arial" w:hAnsi="Arial" w:cs="Arial"/>
           <w:sz w:val="24"/>
         </w:rPr>
-        <w:t xml:space="preserve"> it affects all other departments and influences the company’s overall performance. But even to this day, the management of logistics</w:t>
+        <w:t xml:space="preserve"> it affects all other departments and influences </w:t>
+      </w:r>
+      <w:r>
+        <w:rPr>
+          <w:rFonts w:ascii="Arial" w:hAnsi="Arial" w:cs="Arial"/>
+          <w:sz w:val="24"/>
+        </w:rPr>
+        <w:t>it</w:t>
+      </w:r>
+      <w:r>
+        <w:rPr>
+          <w:rFonts w:ascii="Arial" w:hAnsi="Arial" w:cs="Arial"/>
+          <w:sz w:val="24"/>
+        </w:rPr>
+        <w:t>s overall performance. But even to this day, the management of logistics</w:t>
       </w:r>
       <w:r>
         <w:rPr>
@@ -498,35 +582,65 @@
           <w:rFonts w:ascii="Arial" w:hAnsi="Arial" w:cs="Arial"/>
           <w:sz w:val="24"/>
         </w:rPr>
-        <w:t xml:space="preserve"> according to the latest white paper published by YCP Solidiance titled “Digitalization in the Philippine Logistics Industry”</w:t>
-      </w:r>
-      <w:r>
-        <w:rPr>
-          <w:rFonts w:ascii="Arial" w:hAnsi="Arial" w:cs="Arial"/>
-          <w:sz w:val="24"/>
-        </w:rPr>
-        <w:t>. This poses a threat to the data security and data integrity</w:t>
-      </w:r>
-      <w:r>
-        <w:rPr>
-          <w:rFonts w:ascii="Arial" w:hAnsi="Arial" w:cs="Arial"/>
-          <w:sz w:val="24"/>
-        </w:rPr>
-        <w:t xml:space="preserve"> of the system</w:t>
-      </w:r>
-      <w:r>
-        <w:rPr>
-          <w:rFonts w:ascii="Arial" w:hAnsi="Arial" w:cs="Arial"/>
-          <w:sz w:val="24"/>
-        </w:rPr>
-        <w:t xml:space="preserve"> which could then lead to </w:t>
-      </w:r>
-      <w:r>
-        <w:rPr>
-          <w:rFonts w:ascii="Arial" w:hAnsi="Arial" w:cs="Arial"/>
-          <w:sz w:val="24"/>
-        </w:rPr>
-        <w:t xml:space="preserve">many management problems such as, misplacement or lost of records, unreliability of documents, absence of backup files in case </w:t>
+        <w:t xml:space="preserve"> according to the latest white paper published by YCP Solidiance titled “Digitalization in the Philippine Logistics Industry</w:t>
+      </w:r>
+      <w:r>
+        <w:rPr>
+          <w:rFonts w:ascii="Arial" w:hAnsi="Arial" w:cs="Arial"/>
+          <w:sz w:val="24"/>
+        </w:rPr>
+        <w:t>.”</w:t>
+      </w:r>
+      <w:r>
+        <w:rPr>
+          <w:rFonts w:ascii="Arial" w:hAnsi="Arial" w:cs="Arial"/>
+          <w:sz w:val="24"/>
+        </w:rPr>
+        <w:t xml:space="preserve"> </w:t>
+      </w:r>
+      <w:bookmarkStart w:id="2" w:name="_GoBack"/>
+      <w:bookmarkEnd w:id="2"/>
+      <w:r>
+        <w:rPr>
+          <w:rFonts w:ascii="Arial" w:hAnsi="Arial" w:cs="Arial"/>
+          <w:sz w:val="24"/>
+        </w:rPr>
+        <w:t xml:space="preserve">This </w:t>
+      </w:r>
+      <w:r>
+        <w:rPr>
+          <w:rFonts w:ascii="Arial" w:hAnsi="Arial" w:cs="Arial"/>
+          <w:sz w:val="24"/>
+        </w:rPr>
+        <w:t>threatens the system's data security and integrity, leading to many management problems such as misplacement or loss</w:t>
+      </w:r>
+      <w:r>
+        <w:rPr>
+          <w:rFonts w:ascii="Arial" w:hAnsi="Arial" w:cs="Arial"/>
+          <w:sz w:val="24"/>
+        </w:rPr>
+        <w:t xml:space="preserve"> of records, </w:t>
+      </w:r>
+      <w:r>
+        <w:rPr>
+          <w:rFonts w:ascii="Arial" w:hAnsi="Arial" w:cs="Arial"/>
+          <w:sz w:val="24"/>
+        </w:rPr>
+        <w:t xml:space="preserve">the </w:t>
+      </w:r>
+      <w:r>
+        <w:rPr>
+          <w:rFonts w:ascii="Arial" w:hAnsi="Arial" w:cs="Arial"/>
+          <w:sz w:val="24"/>
+        </w:rPr>
+        <w:t xml:space="preserve">unreliability of documents, absence of backup files in case </w:t>
+      </w:r>
+      <w:r>
+        <w:rPr>
+          <w:rFonts w:ascii="Arial" w:hAnsi="Arial" w:cs="Arial"/>
+          <w:sz w:val="24"/>
+        </w:rPr>
+        <w:t xml:space="preserve">of </w:t>
       </w:r>
       <w:r>
         <w:rPr>
@@ -554,7 +668,7 @@
           <w:rFonts w:ascii="Arial" w:hAnsi="Arial" w:cs="Arial"/>
           <w:sz w:val="24"/>
         </w:rPr>
-        <w:t>features a centralized network all across every departments in a company</w:t>
+        <w:t>features a centralized network all across every department in a company</w:t>
       </w:r>
       <w:r>
         <w:rPr>
@@ -568,7 +682,21 @@
           <w:rFonts w:ascii="Arial" w:hAnsi="Arial" w:cs="Arial"/>
           <w:sz w:val="24"/>
         </w:rPr>
-        <w:t xml:space="preserve"> system solves the key problems about data </w:t>
+        <w:t xml:space="preserve"> system solves the </w:t>
+      </w:r>
+      <w:r>
+        <w:rPr>
+          <w:rFonts w:ascii="Arial" w:hAnsi="Arial" w:cs="Arial"/>
+          <w:sz w:val="24"/>
+        </w:rPr>
+        <w:t>critical</w:t>
+      </w:r>
+      <w:r>
+        <w:rPr>
+          <w:rFonts w:ascii="Arial" w:hAnsi="Arial" w:cs="Arial"/>
+          <w:sz w:val="24"/>
+        </w:rPr>
+        <w:t xml:space="preserve"> problems about data </w:t>
       </w:r>
       <w:r>
         <w:rPr>
@@ -603,7 +731,21 @@
           <w:rFonts w:ascii="Arial" w:hAnsi="Arial" w:cs="Arial"/>
           <w:sz w:val="24"/>
         </w:rPr>
-        <w:t xml:space="preserve"> the user reduce their workloads and time consumed on management process.</w:t>
+        <w:t xml:space="preserve"> </w:t>
+      </w:r>
+      <w:r>
+        <w:rPr>
+          <w:rFonts w:ascii="Arial" w:hAnsi="Arial" w:cs="Arial"/>
+          <w:sz w:val="24"/>
+        </w:rPr>
+        <w:t>the users reduce their workloads and time consumed in the</w:t>
+      </w:r>
+      <w:r>
+        <w:rPr>
+          <w:rFonts w:ascii="Arial" w:hAnsi="Arial" w:cs="Arial"/>
+          <w:sz w:val="24"/>
+        </w:rPr>
+        <w:t xml:space="preserve"> management process.</w:t>
       </w:r>
     </w:p>
     <w:p>
@@ -620,7 +762,21 @@
           <w:rFonts w:ascii="Arial" w:hAnsi="Arial" w:cs="Arial"/>
           <w:sz w:val="24"/>
         </w:rPr>
-        <w:t>The proponents used the agile methodology to break down the development of the system into small t</w:t>
+        <w:t xml:space="preserve">The proponents used the agile methodology to break down the development of the system into </w:t>
+      </w:r>
+      <w:r>
+        <w:rPr>
+          <w:rFonts w:ascii="Arial" w:hAnsi="Arial" w:cs="Arial"/>
+          <w:sz w:val="24"/>
+        </w:rPr>
+        <w:t xml:space="preserve">a </w:t>
+      </w:r>
+      <w:r>
+        <w:rPr>
+          <w:rFonts w:ascii="Arial" w:hAnsi="Arial" w:cs="Arial"/>
+          <w:sz w:val="24"/>
+        </w:rPr>
+        <w:t>small t</w:t>
       </w:r>
       <w:r>
         <w:rPr>
@@ -655,7 +811,21 @@
           <w:rFonts w:ascii="Arial" w:hAnsi="Arial" w:cs="Arial"/>
           <w:sz w:val="24"/>
         </w:rPr>
-        <w:t xml:space="preserve"> development cycles that lasts every fortnight called </w:t>
+        <w:t xml:space="preserve"> development cycles that last every fortnight</w:t>
+      </w:r>
+      <w:r>
+        <w:rPr>
+          <w:rFonts w:ascii="Arial" w:hAnsi="Arial" w:cs="Arial"/>
+          <w:sz w:val="24"/>
+        </w:rPr>
+        <w:t>,</w:t>
+      </w:r>
+      <w:r>
+        <w:rPr>
+          <w:rFonts w:ascii="Arial" w:hAnsi="Arial" w:cs="Arial"/>
+          <w:sz w:val="24"/>
+        </w:rPr>
+        <w:t xml:space="preserve"> called </w:t>
       </w:r>
       <w:r>
         <w:rPr>
@@ -691,16 +861,49 @@
           <w:rFonts w:ascii="Arial" w:hAnsi="Arial" w:cs="Arial"/>
           <w:sz w:val="24"/>
         </w:rPr>
-        <w:t xml:space="preserve">is like a small development life cycle as is also follows the </w:t>
-      </w:r>
-      <w:bookmarkStart w:id="2" w:name="_GoBack"/>
-      <w:bookmarkEnd w:id="2"/>
-      <w:r>
-        <w:rPr>
-          <w:rFonts w:ascii="Arial" w:hAnsi="Arial" w:cs="Arial"/>
-          <w:sz w:val="24"/>
-        </w:rPr>
-        <w:t xml:space="preserve">basic analysis, design, testing, and implementation procedures. After finishing a sprint, the development team presents it to the project stakeholders for consultation. </w:t>
+        <w:t xml:space="preserve">is like a </w:t>
+      </w:r>
+      <w:r>
+        <w:rPr>
+          <w:rFonts w:ascii="Arial" w:hAnsi="Arial" w:cs="Arial"/>
+          <w:sz w:val="24"/>
+        </w:rPr>
+        <w:t>minor</w:t>
+      </w:r>
+      <w:r>
+        <w:rPr>
+          <w:rFonts w:ascii="Arial" w:hAnsi="Arial" w:cs="Arial"/>
+          <w:sz w:val="24"/>
+        </w:rPr>
+        <w:t xml:space="preserve"> development life cycle as i</w:t>
+      </w:r>
+      <w:r>
+        <w:rPr>
+          <w:rFonts w:ascii="Arial" w:hAnsi="Arial" w:cs="Arial"/>
+          <w:sz w:val="24"/>
+        </w:rPr>
+        <w:t>t</w:t>
+      </w:r>
+      <w:r>
+        <w:rPr>
+          <w:rFonts w:ascii="Arial" w:hAnsi="Arial" w:cs="Arial"/>
+          <w:sz w:val="24"/>
+        </w:rPr>
+        <w:t xml:space="preserve"> also follows the </w:t>
+      </w:r>
+      <w:r>
+        <w:rPr>
+          <w:rFonts w:ascii="Arial" w:hAnsi="Arial" w:cs="Arial"/>
+          <w:sz w:val="24"/>
+        </w:rPr>
+        <w:t>primary</w:t>
+      </w:r>
+      <w:r>
+        <w:rPr>
+          <w:rFonts w:ascii="Arial" w:hAnsi="Arial" w:cs="Arial"/>
+          <w:sz w:val="24"/>
+        </w:rPr>
+        <w:t xml:space="preserve"> analysis, design, testing, and implementation procedures. After finishing a sprint, the development team presents it to the project stakeholders for consultation. </w:t>
       </w:r>
       <w:r>
         <w:rPr>
@@ -735,7 +938,7 @@
           <w:rFonts w:ascii="Arial" w:hAnsi="Arial" w:cs="Arial"/>
           <w:sz w:val="24"/>
         </w:rPr>
-        <w:t xml:space="preserve">ocess, as they provide feedbacks after each delivery </w:t>
+        <w:t xml:space="preserve">ocess, as they provide feedback after each delivery </w:t>
       </w:r>
       <w:r>
         <w:rPr>
@@ -763,7 +966,35 @@
           <w:rFonts w:ascii="Arial" w:hAnsi="Arial" w:cs="Arial"/>
           <w:sz w:val="24"/>
         </w:rPr>
-        <w:t>collaboration between the development team and project stakeholders will occur several times on the development process until the product is completed.</w:t>
+        <w:t>collaboration</w:t>
+      </w:r>
+      <w:r>
+        <w:rPr>
+          <w:rFonts w:ascii="Arial" w:hAnsi="Arial" w:cs="Arial"/>
+          <w:sz w:val="24"/>
+        </w:rPr>
+        <w:t>s</w:t>
+      </w:r>
+      <w:r>
+        <w:rPr>
+          <w:rFonts w:ascii="Arial" w:hAnsi="Arial" w:cs="Arial"/>
+          <w:sz w:val="24"/>
+        </w:rPr>
+        <w:t xml:space="preserve"> between the development team and project stakeholders will occur several times </w:t>
+      </w:r>
+      <w:r>
+        <w:rPr>
+          <w:rFonts w:ascii="Arial" w:hAnsi="Arial" w:cs="Arial"/>
+          <w:sz w:val="24"/>
+        </w:rPr>
+        <w:t>during</w:t>
+      </w:r>
+      <w:r>
+        <w:rPr>
+          <w:rFonts w:ascii="Arial" w:hAnsi="Arial" w:cs="Arial"/>
+          <w:sz w:val="24"/>
+        </w:rPr>
+        <w:t xml:space="preserve"> the development process until the product is completed.</w:t>
       </w:r>
       <w:r>
         <w:rPr>
@@ -777,14 +1008,28 @@
           <w:rFonts w:ascii="Arial" w:hAnsi="Arial" w:cs="Arial"/>
           <w:sz w:val="24"/>
         </w:rPr>
-        <w:t xml:space="preserve">roject in to smaller task that can be developed with more focus and potential for improvement. </w:t>
-      </w:r>
-      <w:r>
-        <w:rPr>
-          <w:rFonts w:ascii="Arial" w:hAnsi="Arial" w:cs="Arial"/>
-          <w:sz w:val="24"/>
-        </w:rPr>
-        <w:t>The agile method ensures that the final product will be high quality and satisfactory to the clients as their requirements are consulted and implemented all throughout the development process.</w:t>
+        <w:t xml:space="preserve">roject into </w:t>
+      </w:r>
+      <w:r>
+        <w:rPr>
+          <w:rFonts w:ascii="Arial" w:hAnsi="Arial" w:cs="Arial"/>
+          <w:sz w:val="24"/>
+        </w:rPr>
+        <w:t xml:space="preserve">a </w:t>
+      </w:r>
+      <w:r>
+        <w:rPr>
+          <w:rFonts w:ascii="Arial" w:hAnsi="Arial" w:cs="Arial"/>
+          <w:sz w:val="24"/>
+        </w:rPr>
+        <w:t xml:space="preserve">smaller task that can be developed with more focus and potential for improvement. </w:t>
+      </w:r>
+      <w:r>
+        <w:rPr>
+          <w:rFonts w:ascii="Arial" w:hAnsi="Arial" w:cs="Arial"/>
+          <w:sz w:val="24"/>
+        </w:rPr>
+        <w:t>The agile method ensures that the final product will be high quality and satisfactory to the clients as their requirements are consulted and implemented throughout the development process.</w:t>
       </w:r>
     </w:p>
     <w:sectPr>
